--- a/2. Basic fall detection/Shimmer 3 - Basic fall detection.docx
+++ b/2. Basic fall detection/Shimmer 3 - Basic fall detection.docx
@@ -205,8 +205,45 @@
           <w:szCs w:val="44"/>
           <w:lang w:val="en-US" w:eastAsia="da-DK"/>
         </w:rPr>
-        <w:t>Written by Steffan Lildholdt</w:t>
-      </w:r>
+        <w:t xml:space="preserve">Written by </w:t>
+      </w:r>
+      <w:proofErr w:type="spellStart"/>
+      <w:r>
+        <w:rPr>
+          <w:rFonts w:eastAsia="Times New Roman" w:cs="Arial"/>
+          <w:color w:val="000000"/>
+          <w:spacing w:val="0"/>
+          <w:sz w:val="22"/>
+          <w:szCs w:val="44"/>
+          <w:lang w:val="en-US" w:eastAsia="da-DK"/>
+        </w:rPr>
+        <w:t>Steffan</w:t>
+      </w:r>
+      <w:proofErr w:type="spellEnd"/>
+      <w:r>
+        <w:rPr>
+          <w:rFonts w:eastAsia="Times New Roman" w:cs="Arial"/>
+          <w:color w:val="000000"/>
+          <w:spacing w:val="0"/>
+          <w:sz w:val="22"/>
+          <w:szCs w:val="44"/>
+          <w:lang w:val="en-US" w:eastAsia="da-DK"/>
+        </w:rPr>
+        <w:t xml:space="preserve"> </w:t>
+      </w:r>
+      <w:proofErr w:type="spellStart"/>
+      <w:r>
+        <w:rPr>
+          <w:rFonts w:eastAsia="Times New Roman" w:cs="Arial"/>
+          <w:color w:val="000000"/>
+          <w:spacing w:val="0"/>
+          <w:sz w:val="22"/>
+          <w:szCs w:val="44"/>
+          <w:lang w:val="en-US" w:eastAsia="da-DK"/>
+        </w:rPr>
+        <w:t>Lildholdt</w:t>
+      </w:r>
+      <w:proofErr w:type="spellEnd"/>
       <w:r>
         <w:rPr>
           <w:rFonts w:eastAsia="Times New Roman" w:cs="Arial"/>
@@ -2325,8 +2362,6 @@
           </m:rad>
         </m:oMath>
       </m:oMathPara>
-      <w:bookmarkStart w:id="7" w:name="_GoBack"/>
-      <w:bookmarkEnd w:id="7"/>
     </w:p>
     <w:p>
       <w:pPr>
@@ -2378,8 +2413,8 @@
           <w:lang w:val="en-US"/>
         </w:rPr>
       </w:pPr>
-      <w:bookmarkStart w:id="8" w:name="_Ref405472936"/>
-      <w:bookmarkStart w:id="9" w:name="_Toc409594927"/>
+      <w:bookmarkStart w:id="7" w:name="_Ref405472936"/>
+      <w:bookmarkStart w:id="8" w:name="_Toc409594927"/>
       <w:r>
         <w:rPr>
           <w:lang w:val="en-US"/>
@@ -2387,8 +2422,8 @@
         <w:lastRenderedPageBreak/>
         <w:t>Testing the firmware</w:t>
       </w:r>
+      <w:bookmarkEnd w:id="7"/>
       <w:bookmarkEnd w:id="8"/>
-      <w:bookmarkEnd w:id="9"/>
     </w:p>
     <w:p>
       <w:pPr>
@@ -2547,12 +2582,6 @@
         <w:rPr>
           <w:lang w:val="en-US"/>
         </w:rPr>
-        <w:t>Shimmer3_FallDetection</w:t>
-      </w:r>
-      <w:r>
-        <w:rPr>
-          <w:lang w:val="en-US"/>
-        </w:rPr>
         <w:t>”.</w:t>
       </w:r>
       <w:r>
@@ -2652,7 +2681,13 @@
         <w:rPr>
           <w:lang w:val="en-US"/>
         </w:rPr>
-        <w:t xml:space="preserve"> (i.e. COM15)</w:t>
+        <w:t xml:space="preserve"> (i.e. COM13</w:t>
+      </w:r>
+      <w:r>
+        <w:rPr>
+          <w:lang w:val="en-US"/>
+        </w:rPr>
+        <w:t>)</w:t>
       </w:r>
       <w:r>
         <w:rPr>
@@ -2724,7 +2759,34 @@
         <w:rPr>
           <w:lang w:val="en-US"/>
         </w:rPr>
-        <w:t xml:space="preserve"> If the keeps displaying the message “Unable to connect to specified COM port” try reload the firmware on the device.</w:t>
+        <w:t xml:space="preserve"> If the</w:t>
+      </w:r>
+      <w:r>
+        <w:rPr>
+          <w:lang w:val="en-US"/>
+        </w:rPr>
+        <w:t xml:space="preserve"> program</w:t>
+      </w:r>
+      <w:r>
+        <w:rPr>
+          <w:lang w:val="en-US"/>
+        </w:rPr>
+        <w:t xml:space="preserve"> keeps displaying the message “</w:t>
+      </w:r>
+      <w:bookmarkStart w:id="9" w:name="_GoBack"/>
+      <w:r>
+        <w:rPr>
+          <w:rFonts w:ascii="Consolas" w:hAnsi="Consolas" w:cs="Consolas"/>
+          <w:lang w:val="en-US"/>
+        </w:rPr>
+        <w:t>Unable to connect to specified COM port</w:t>
+      </w:r>
+      <w:bookmarkEnd w:id="9"/>
+      <w:r>
+        <w:rPr>
+          <w:lang w:val="en-US"/>
+        </w:rPr>
+        <w:t>” try reload the firmware on the device.</w:t>
       </w:r>
       <w:r>
         <w:rPr>
@@ -2787,10 +2849,10 @@
           <w:lang w:eastAsia="da-DK"/>
         </w:rPr>
         <w:drawing>
-          <wp:inline distT="0" distB="0" distL="0" distR="0" wp14:anchorId="53798DD1" wp14:editId="79427459">
-            <wp:extent cx="5400040" cy="3180348"/>
-            <wp:effectExtent l="0" t="0" r="0" b="1270"/>
-            <wp:docPr id="2" name="Billede 2"/>
+          <wp:inline distT="0" distB="0" distL="0" distR="0" wp14:anchorId="0EA487C6" wp14:editId="58F960F7">
+            <wp:extent cx="5400040" cy="2526665"/>
+            <wp:effectExtent l="0" t="0" r="0" b="6985"/>
+            <wp:docPr id="5" name="Billede 5"/>
             <wp:cNvGraphicFramePr>
               <a:graphicFrameLocks xmlns:a="http://schemas.openxmlformats.org/drawingml/2006/main" noChangeAspect="1"/>
             </wp:cNvGraphicFramePr>
@@ -2810,7 +2872,7 @@
                   <pic:spPr>
                     <a:xfrm>
                       <a:off x="0" y="0"/>
-                      <a:ext cx="5400040" cy="3180348"/>
+                      <a:ext cx="5400040" cy="2526665"/>
                     </a:xfrm>
                     <a:prstGeom prst="rect">
                       <a:avLst/>
@@ -2965,16 +3027,14 @@
         <w:rPr>
           <w:lang w:val="en-US"/>
         </w:rPr>
-        <w:t xml:space="preserve">There are three key areas which can be modified which </w:t>
-      </w:r>
-      <w:proofErr w:type="gramStart"/>
-      <w:r>
-        <w:rPr>
-          <w:lang w:val="en-US"/>
-        </w:rPr>
-        <w:t>is</w:t>
-      </w:r>
-      <w:proofErr w:type="gramEnd"/>
+        <w:t>There are three key area</w:t>
+      </w:r>
+      <w:r>
+        <w:rPr>
+          <w:lang w:val="en-US"/>
+        </w:rPr>
+        <w:t>s which can be modified which are</w:t>
+      </w:r>
       <w:r>
         <w:rPr>
           <w:lang w:val="en-US"/>
@@ -3784,6 +3844,7 @@
           <w:ilvl w:val="0"/>
           <w:numId w:val="5"/>
         </w:numPr>
+        <w:jc w:val="left"/>
         <w:rPr>
           <w:rFonts w:ascii="Consolas" w:hAnsi="Consolas" w:cs="Consolas"/>
           <w:i/>
@@ -3804,19 +3865,6 @@
         </w:rPr>
         <w:t xml:space="preserve">LSM303DLHC_ACCEL_1_344kHz   </w:t>
       </w:r>
-    </w:p>
-    <w:p>
-      <w:pPr>
-        <w:jc w:val="left"/>
-        <w:rPr>
-          <w:rFonts w:ascii="Consolas" w:hAnsi="Consolas" w:cs="Consolas"/>
-          <w:i/>
-          <w:color w:val="000000"/>
-          <w:spacing w:val="0"/>
-          <w:szCs w:val="20"/>
-          <w:lang w:val="en-US"/>
-        </w:rPr>
-      </w:pPr>
       <w:r>
         <w:rPr>
           <w:rFonts w:ascii="Consolas" w:hAnsi="Consolas" w:cs="Consolas"/>
@@ -9920,7 +9968,7 @@
 </file>
 
 <file path=customXml/itemProps1.xml><?xml version="1.0" encoding="utf-8"?>
-<ds:datastoreItem xmlns:ds="http://schemas.openxmlformats.org/officeDocument/2006/customXml" ds:itemID="{46DA3C01-0161-455F-9328-5F95224FEABC}">
+<ds:datastoreItem xmlns:ds="http://schemas.openxmlformats.org/officeDocument/2006/customXml" ds:itemID="{3549C755-2A1F-47C0-8669-848AAB8B8E68}">
   <ds:schemaRefs>
     <ds:schemaRef ds:uri="http://schemas.openxmlformats.org/officeDocument/2006/bibliography"/>
   </ds:schemaRefs>

--- a/2. Basic fall detection/Shimmer 3 - Basic fall detection.docx
+++ b/2. Basic fall detection/Shimmer 3 - Basic fall detection.docx
@@ -6,6 +6,7 @@
       <w:pPr>
         <w:jc w:val="center"/>
         <w:rPr>
+          <w:b/>
           <w:lang w:val="en-US"/>
         </w:rPr>
       </w:pPr>
@@ -272,6 +273,41 @@
     </w:p>
     <w:p>
       <w:pPr>
+        <w:jc w:val="center"/>
+        <w:rPr>
+          <w:rFonts w:eastAsia="Times New Roman" w:cs="Arial"/>
+          <w:color w:val="000000"/>
+          <w:spacing w:val="0"/>
+          <w:sz w:val="22"/>
+          <w:szCs w:val="44"/>
+          <w:lang w:val="en-US" w:eastAsia="da-DK"/>
+        </w:rPr>
+      </w:pPr>
+      <w:r>
+        <w:rPr>
+          <w:rFonts w:eastAsia="Times New Roman" w:cs="Arial"/>
+          <w:color w:val="000000"/>
+          <w:spacing w:val="0"/>
+          <w:sz w:val="16"/>
+          <w:szCs w:val="24"/>
+          <w:lang w:val="en-US" w:eastAsia="da-DK"/>
+        </w:rPr>
+        <w:br/>
+      </w:r>
+      <w:r>
+        <w:rPr>
+          <w:rFonts w:eastAsia="Times New Roman" w:cs="Arial"/>
+          <w:color w:val="000000"/>
+          <w:spacing w:val="0"/>
+          <w:sz w:val="16"/>
+          <w:szCs w:val="24"/>
+          <w:lang w:val="en-US" w:eastAsia="da-DK"/>
+        </w:rPr>
+        <w:t>Version 1.0</w:t>
+      </w:r>
+    </w:p>
+    <w:p>
+      <w:pPr>
         <w:spacing w:after="0" w:line="240" w:lineRule="auto"/>
         <w:jc w:val="center"/>
         <w:rPr>
@@ -283,11 +319,12 @@
           <w:lang w:val="en-US" w:eastAsia="da-DK"/>
         </w:rPr>
       </w:pPr>
-    </w:p>
-    <w:p>
-      <w:pPr>
-        <w:spacing w:after="0" w:line="240" w:lineRule="auto"/>
-        <w:jc w:val="center"/>
+      <w:bookmarkStart w:id="0" w:name="_GoBack"/>
+      <w:bookmarkEnd w:id="0"/>
+    </w:p>
+    <w:p>
+      <w:pPr>
+        <w:jc w:val="left"/>
         <w:rPr>
           <w:rFonts w:eastAsia="Times New Roman" w:cs="Arial"/>
           <w:color w:val="000000"/>
@@ -297,11 +334,7 @@
           <w:lang w:val="en-US" w:eastAsia="da-DK"/>
         </w:rPr>
       </w:pPr>
-    </w:p>
-    <w:p>
-      <w:pPr>
-        <w:spacing w:after="0" w:line="240" w:lineRule="auto"/>
-        <w:jc w:val="center"/>
+      <w:r>
         <w:rPr>
           <w:rFonts w:eastAsia="Times New Roman" w:cs="Arial"/>
           <w:color w:val="000000"/>
@@ -310,14 +343,8 @@
           <w:szCs w:val="24"/>
           <w:lang w:val="en-US" w:eastAsia="da-DK"/>
         </w:rPr>
-      </w:pPr>
-    </w:p>
-    <w:p>
-      <w:pPr>
-        <w:rPr>
-          <w:lang w:val="en-US" w:eastAsia="da-DK"/>
-        </w:rPr>
-      </w:pPr>
+        <w:br w:type="page"/>
+      </w:r>
     </w:p>
     <w:sdt>
       <w:sdtPr>
@@ -395,12 +422,13 @@
               <w:color w:val="auto"/>
               <w:spacing w:val="0"/>
               <w:sz w:val="22"/>
-              <w:lang w:eastAsia="da-DK"/>
+              <w:lang w:val="en-US" w:eastAsia="da-DK"/>
             </w:rPr>
           </w:pPr>
           <w:r>
             <w:rPr>
               <w:rFonts w:ascii="Arial Narrow" w:hAnsi="Arial Narrow" w:cs="Arial"/>
+              <w:b w:val="0"/>
               <w:caps/>
               <w:sz w:val="24"/>
               <w:lang w:val="en-US"/>
@@ -410,6 +438,7 @@
           <w:r>
             <w:rPr>
               <w:rFonts w:ascii="Arial Narrow" w:hAnsi="Arial Narrow" w:cs="Arial"/>
+              <w:b w:val="0"/>
               <w:sz w:val="24"/>
               <w:lang w:val="en-US"/>
             </w:rPr>
@@ -418,6 +447,7 @@
           <w:r>
             <w:rPr>
               <w:rFonts w:ascii="Arial Narrow" w:hAnsi="Arial Narrow" w:cs="Arial"/>
+              <w:b w:val="0"/>
               <w:sz w:val="24"/>
               <w:lang w:val="en-US"/>
             </w:rPr>
@@ -426,6 +456,7 @@
           <w:r>
             <w:rPr>
               <w:rFonts w:ascii="Arial Narrow" w:hAnsi="Arial Narrow" w:cs="Arial"/>
+              <w:b w:val="0"/>
               <w:caps/>
               <w:sz w:val="24"/>
               <w:lang w:val="en-US"/>
@@ -436,47 +467,58 @@
             <w:r>
               <w:rPr>
                 <w:rStyle w:val="Hyperlink"/>
+                <w:b w:val="0"/>
                 <w:lang w:val="en-US"/>
               </w:rPr>
               <w:t>1. Introduction</w:t>
             </w:r>
             <w:r>
               <w:rPr>
+                <w:b w:val="0"/>
                 <w:webHidden/>
+                <w:lang w:val="en-US"/>
               </w:rPr>
               <w:tab/>
             </w:r>
             <w:r>
               <w:rPr>
+                <w:b w:val="0"/>
                 <w:webHidden/>
               </w:rPr>
               <w:fldChar w:fldCharType="begin"/>
             </w:r>
             <w:r>
               <w:rPr>
+                <w:b w:val="0"/>
                 <w:webHidden/>
+                <w:lang w:val="en-US"/>
               </w:rPr>
               <w:instrText xml:space="preserve"> PAGEREF _Toc409594924 \h </w:instrText>
             </w:r>
             <w:r>
               <w:rPr>
+                <w:b w:val="0"/>
                 <w:webHidden/>
               </w:rPr>
             </w:r>
             <w:r>
               <w:rPr>
+                <w:b w:val="0"/>
                 <w:webHidden/>
               </w:rPr>
               <w:fldChar w:fldCharType="separate"/>
             </w:r>
             <w:r>
               <w:rPr>
+                <w:b w:val="0"/>
                 <w:webHidden/>
+                <w:lang w:val="en-US"/>
               </w:rPr>
               <w:t>1</w:t>
             </w:r>
             <w:r>
               <w:rPr>
+                <w:b w:val="0"/>
                 <w:webHidden/>
               </w:rPr>
               <w:fldChar w:fldCharType="end"/>
@@ -499,47 +541,55 @@
             <w:r>
               <w:rPr>
                 <w:rStyle w:val="Hyperlink"/>
+                <w:b w:val="0"/>
                 <w:lang w:val="en-US"/>
               </w:rPr>
               <w:t>2. Firmware architecture</w:t>
             </w:r>
             <w:r>
               <w:rPr>
+                <w:b w:val="0"/>
                 <w:webHidden/>
               </w:rPr>
               <w:tab/>
             </w:r>
             <w:r>
               <w:rPr>
+                <w:b w:val="0"/>
                 <w:webHidden/>
               </w:rPr>
               <w:fldChar w:fldCharType="begin"/>
             </w:r>
             <w:r>
               <w:rPr>
+                <w:b w:val="0"/>
                 <w:webHidden/>
               </w:rPr>
               <w:instrText xml:space="preserve"> PAGEREF _Toc409594925 \h </w:instrText>
             </w:r>
             <w:r>
               <w:rPr>
+                <w:b w:val="0"/>
                 <w:webHidden/>
               </w:rPr>
             </w:r>
             <w:r>
               <w:rPr>
+                <w:b w:val="0"/>
                 <w:webHidden/>
               </w:rPr>
               <w:fldChar w:fldCharType="separate"/>
             </w:r>
             <w:r>
               <w:rPr>
+                <w:b w:val="0"/>
                 <w:webHidden/>
               </w:rPr>
               <w:t>2</w:t>
             </w:r>
             <w:r>
               <w:rPr>
+                <w:b w:val="0"/>
                 <w:webHidden/>
               </w:rPr>
               <w:fldChar w:fldCharType="end"/>
@@ -562,47 +612,55 @@
             <w:r>
               <w:rPr>
                 <w:rStyle w:val="Hyperlink"/>
+                <w:b w:val="0"/>
                 <w:lang w:val="en-US"/>
               </w:rPr>
               <w:t>3. Firmware design</w:t>
             </w:r>
             <w:r>
               <w:rPr>
+                <w:b w:val="0"/>
                 <w:webHidden/>
               </w:rPr>
               <w:tab/>
             </w:r>
             <w:r>
               <w:rPr>
+                <w:b w:val="0"/>
                 <w:webHidden/>
               </w:rPr>
               <w:fldChar w:fldCharType="begin"/>
             </w:r>
             <w:r>
               <w:rPr>
+                <w:b w:val="0"/>
                 <w:webHidden/>
               </w:rPr>
               <w:instrText xml:space="preserve"> PAGEREF _Toc409594926 \h </w:instrText>
             </w:r>
             <w:r>
               <w:rPr>
+                <w:b w:val="0"/>
                 <w:webHidden/>
               </w:rPr>
             </w:r>
             <w:r>
               <w:rPr>
+                <w:b w:val="0"/>
                 <w:webHidden/>
               </w:rPr>
               <w:fldChar w:fldCharType="separate"/>
             </w:r>
             <w:r>
               <w:rPr>
+                <w:b w:val="0"/>
                 <w:webHidden/>
               </w:rPr>
               <w:t>3</w:t>
             </w:r>
             <w:r>
               <w:rPr>
+                <w:b w:val="0"/>
                 <w:webHidden/>
               </w:rPr>
               <w:fldChar w:fldCharType="end"/>
@@ -625,47 +683,55 @@
             <w:r>
               <w:rPr>
                 <w:rStyle w:val="Hyperlink"/>
+                <w:b w:val="0"/>
                 <w:lang w:val="en-US"/>
               </w:rPr>
               <w:t>4. Testing the firmware</w:t>
             </w:r>
             <w:r>
               <w:rPr>
+                <w:b w:val="0"/>
                 <w:webHidden/>
               </w:rPr>
               <w:tab/>
             </w:r>
             <w:r>
               <w:rPr>
+                <w:b w:val="0"/>
                 <w:webHidden/>
               </w:rPr>
               <w:fldChar w:fldCharType="begin"/>
             </w:r>
             <w:r>
               <w:rPr>
+                <w:b w:val="0"/>
                 <w:webHidden/>
               </w:rPr>
               <w:instrText xml:space="preserve"> PAGEREF _Toc409594927 \h </w:instrText>
             </w:r>
             <w:r>
               <w:rPr>
+                <w:b w:val="0"/>
                 <w:webHidden/>
               </w:rPr>
             </w:r>
             <w:r>
               <w:rPr>
+                <w:b w:val="0"/>
                 <w:webHidden/>
               </w:rPr>
               <w:fldChar w:fldCharType="separate"/>
             </w:r>
             <w:r>
               <w:rPr>
+                <w:b w:val="0"/>
                 <w:webHidden/>
               </w:rPr>
               <w:t>4</w:t>
             </w:r>
             <w:r>
               <w:rPr>
+                <w:b w:val="0"/>
                 <w:webHidden/>
               </w:rPr>
               <w:fldChar w:fldCharType="end"/>
@@ -688,47 +754,55 @@
             <w:r>
               <w:rPr>
                 <w:rStyle w:val="Hyperlink"/>
+                <w:b w:val="0"/>
                 <w:lang w:val="en-US"/>
               </w:rPr>
               <w:t>5. Modifying the firmware</w:t>
             </w:r>
             <w:r>
               <w:rPr>
+                <w:b w:val="0"/>
                 <w:webHidden/>
               </w:rPr>
               <w:tab/>
             </w:r>
             <w:r>
               <w:rPr>
+                <w:b w:val="0"/>
                 <w:webHidden/>
               </w:rPr>
               <w:fldChar w:fldCharType="begin"/>
             </w:r>
             <w:r>
               <w:rPr>
+                <w:b w:val="0"/>
                 <w:webHidden/>
               </w:rPr>
               <w:instrText xml:space="preserve"> PAGEREF _Toc409594928 \h </w:instrText>
             </w:r>
             <w:r>
               <w:rPr>
+                <w:b w:val="0"/>
                 <w:webHidden/>
               </w:rPr>
             </w:r>
             <w:r>
               <w:rPr>
+                <w:b w:val="0"/>
                 <w:webHidden/>
               </w:rPr>
               <w:fldChar w:fldCharType="separate"/>
             </w:r>
             <w:r>
               <w:rPr>
+                <w:b w:val="0"/>
                 <w:webHidden/>
               </w:rPr>
               <w:t>5</w:t>
             </w:r>
             <w:r>
               <w:rPr>
+                <w:b w:val="0"/>
                 <w:webHidden/>
               </w:rPr>
               <w:fldChar w:fldCharType="end"/>
@@ -957,7 +1031,6 @@
           <w:r>
             <w:rPr>
               <w:rFonts w:ascii="Arial Narrow" w:hAnsi="Arial Narrow" w:cs="Arial"/>
-              <w:b/>
               <w:bCs/>
               <w:sz w:val="24"/>
               <w:szCs w:val="20"/>
@@ -1005,7 +1078,7 @@
           <w:lang w:val="en-US"/>
         </w:rPr>
       </w:pPr>
-      <w:bookmarkStart w:id="0" w:name="_Toc409594924"/>
+      <w:bookmarkStart w:id="1" w:name="_Toc409594924"/>
       <w:r>
         <w:rPr>
           <w:lang w:val="en-US"/>
@@ -1013,7 +1086,7 @@
         <w:lastRenderedPageBreak/>
         <w:t>Introduction</w:t>
       </w:r>
-      <w:bookmarkEnd w:id="0"/>
+      <w:bookmarkEnd w:id="1"/>
     </w:p>
     <w:p>
       <w:pPr>
@@ -1338,8 +1411,8 @@
           <w:lang w:val="en-US"/>
         </w:rPr>
       </w:pPr>
-      <w:bookmarkStart w:id="1" w:name="_Ref405472923"/>
-      <w:bookmarkStart w:id="2" w:name="_Toc409594925"/>
+      <w:bookmarkStart w:id="2" w:name="_Ref405472923"/>
+      <w:bookmarkStart w:id="3" w:name="_Toc409594925"/>
       <w:r>
         <w:rPr>
           <w:lang w:val="en-US"/>
@@ -1365,8 +1438,8 @@
         </w:rPr>
         <w:t>architecture</w:t>
       </w:r>
-      <w:bookmarkEnd w:id="1"/>
       <w:bookmarkEnd w:id="2"/>
+      <w:bookmarkEnd w:id="3"/>
     </w:p>
     <w:p>
       <w:pPr>
@@ -1505,7 +1578,7 @@
           <w:lang w:val="en-US"/>
         </w:rPr>
       </w:pPr>
-      <w:bookmarkStart w:id="3" w:name="_Ref405452817"/>
+      <w:bookmarkStart w:id="4" w:name="_Ref405452817"/>
       <w:proofErr w:type="gramStart"/>
       <w:r>
         <w:rPr>
@@ -1582,7 +1655,7 @@
         </w:rPr>
         <w:fldChar w:fldCharType="end"/>
       </w:r>
-      <w:bookmarkEnd w:id="3"/>
+      <w:bookmarkEnd w:id="4"/>
       <w:r>
         <w:rPr>
           <w:lang w:val="en-US"/>
@@ -1912,8 +1985,8 @@
           <w:lang w:val="en-US"/>
         </w:rPr>
       </w:pPr>
-      <w:bookmarkStart w:id="4" w:name="_Ref405472929"/>
-      <w:bookmarkStart w:id="5" w:name="_Toc409594926"/>
+      <w:bookmarkStart w:id="5" w:name="_Ref405472929"/>
+      <w:bookmarkStart w:id="6" w:name="_Toc409594926"/>
       <w:r>
         <w:rPr>
           <w:lang w:val="en-US"/>
@@ -1939,8 +2012,8 @@
         </w:rPr>
         <w:t xml:space="preserve"> design</w:t>
       </w:r>
-      <w:bookmarkEnd w:id="4"/>
       <w:bookmarkEnd w:id="5"/>
+      <w:bookmarkEnd w:id="6"/>
     </w:p>
     <w:p>
       <w:pPr>
@@ -2073,7 +2146,7 @@
           <w:lang w:val="en-US"/>
         </w:rPr>
       </w:pPr>
-      <w:bookmarkStart w:id="6" w:name="_Ref405456129"/>
+      <w:bookmarkStart w:id="7" w:name="_Ref405456129"/>
       <w:proofErr w:type="gramStart"/>
       <w:r>
         <w:rPr>
@@ -2150,7 +2223,7 @@
         </w:rPr>
         <w:fldChar w:fldCharType="end"/>
       </w:r>
-      <w:bookmarkEnd w:id="6"/>
+      <w:bookmarkEnd w:id="7"/>
       <w:r>
         <w:rPr>
           <w:lang w:val="en-US"/>
@@ -2413,8 +2486,8 @@
           <w:lang w:val="en-US"/>
         </w:rPr>
       </w:pPr>
-      <w:bookmarkStart w:id="7" w:name="_Ref405472936"/>
-      <w:bookmarkStart w:id="8" w:name="_Toc409594927"/>
+      <w:bookmarkStart w:id="8" w:name="_Ref405472936"/>
+      <w:bookmarkStart w:id="9" w:name="_Toc409594927"/>
       <w:r>
         <w:rPr>
           <w:lang w:val="en-US"/>
@@ -2422,8 +2495,8 @@
         <w:lastRenderedPageBreak/>
         <w:t>Testing the firmware</w:t>
       </w:r>
-      <w:bookmarkEnd w:id="7"/>
       <w:bookmarkEnd w:id="8"/>
+      <w:bookmarkEnd w:id="9"/>
     </w:p>
     <w:p>
       <w:pPr>
@@ -2773,7 +2846,6 @@
         </w:rPr>
         <w:t xml:space="preserve"> keeps displaying the message “</w:t>
       </w:r>
-      <w:bookmarkStart w:id="9" w:name="_GoBack"/>
       <w:r>
         <w:rPr>
           <w:rFonts w:ascii="Consolas" w:hAnsi="Consolas" w:cs="Consolas"/>
@@ -2781,7 +2853,6 @@
         </w:rPr>
         <w:t>Unable to connect to specified COM port</w:t>
       </w:r>
-      <w:bookmarkEnd w:id="9"/>
       <w:r>
         <w:rPr>
           <w:lang w:val="en-US"/>
@@ -3068,7 +3139,37 @@
         <w:rPr>
           <w:lang w:val="en-US"/>
         </w:rPr>
-        <w:t>Line 20-24 in the code:</w:t>
+        <w:t xml:space="preserve">Line </w:t>
+      </w:r>
+      <w:r>
+        <w:rPr>
+          <w:lang w:val="en-US"/>
+        </w:rPr>
+        <w:t>31</w:t>
+      </w:r>
+      <w:r>
+        <w:rPr>
+          <w:lang w:val="en-US"/>
+        </w:rPr>
+        <w:t>-34</w:t>
+      </w:r>
+      <w:r>
+        <w:rPr>
+          <w:lang w:val="en-US"/>
+        </w:rPr>
+        <w:t xml:space="preserve"> in the </w:t>
+      </w:r>
+      <w:r>
+        <w:rPr>
+          <w:lang w:val="en-US"/>
+        </w:rPr>
+        <w:t>firmware</w:t>
+      </w:r>
+      <w:r>
+        <w:rPr>
+          <w:lang w:val="en-US"/>
+        </w:rPr>
+        <w:t>:</w:t>
       </w:r>
     </w:p>
     <w:p>
@@ -3376,7 +3477,25 @@
         <w:rPr>
           <w:lang w:val="en-US"/>
         </w:rPr>
-        <w:t>Line 81-83 in the code:</w:t>
+        <w:t>Line 92-94</w:t>
+      </w:r>
+      <w:r>
+        <w:rPr>
+          <w:lang w:val="en-US"/>
+        </w:rPr>
+        <w:t xml:space="preserve"> in the </w:t>
+      </w:r>
+      <w:r>
+        <w:rPr>
+          <w:lang w:val="en-US"/>
+        </w:rPr>
+        <w:t>firmware</w:t>
+      </w:r>
+      <w:r>
+        <w:rPr>
+          <w:lang w:val="en-US"/>
+        </w:rPr>
+        <w:t>:</w:t>
       </w:r>
     </w:p>
     <w:p>
@@ -4120,13 +4239,25 @@
         <w:rPr>
           <w:lang w:val="en-US"/>
         </w:rPr>
-        <w:t>Line 203-225</w:t>
-      </w:r>
-      <w:r>
-        <w:rPr>
-          <w:lang w:val="en-US"/>
-        </w:rPr>
-        <w:t xml:space="preserve"> of the code:</w:t>
+        <w:t>Line 210-232</w:t>
+      </w:r>
+      <w:r>
+        <w:rPr>
+          <w:lang w:val="en-US"/>
+        </w:rPr>
+        <w:t xml:space="preserve"> of the </w:t>
+      </w:r>
+      <w:r>
+        <w:rPr>
+          <w:lang w:val="en-US"/>
+        </w:rPr>
+        <w:t>firmware</w:t>
+      </w:r>
+      <w:r>
+        <w:rPr>
+          <w:lang w:val="en-US"/>
+        </w:rPr>
+        <w:t>:</w:t>
       </w:r>
     </w:p>
     <w:p>
@@ -5798,7 +5929,7 @@
                 <w:b/>
                 <w:noProof/>
               </w:rPr>
-              <w:t>1</w:t>
+              <w:t>2</w:t>
             </w:r>
             <w:r>
               <w:rPr>
@@ -5889,7 +6020,7 @@
         <w:b/>
         <w:noProof/>
       </w:rPr>
-      <w:t>4</w:t>
+      <w:t>2</w:t>
     </w:r>
     <w:r>
       <w:rPr>
@@ -6015,7 +6146,7 @@
                 <w:b/>
                 <w:noProof/>
               </w:rPr>
-              <w:t>3</w:t>
+              <w:t>1</w:t>
             </w:r>
             <w:r>
               <w:rPr>
@@ -9968,7 +10099,7 @@
 </file>
 
 <file path=customXml/itemProps1.xml><?xml version="1.0" encoding="utf-8"?>
-<ds:datastoreItem xmlns:ds="http://schemas.openxmlformats.org/officeDocument/2006/customXml" ds:itemID="{3549C755-2A1F-47C0-8669-848AAB8B8E68}">
+<ds:datastoreItem xmlns:ds="http://schemas.openxmlformats.org/officeDocument/2006/customXml" ds:itemID="{5092AEE3-B1CD-4C77-A402-1E2E5555AD75}">
   <ds:schemaRefs>
     <ds:schemaRef ds:uri="http://schemas.openxmlformats.org/officeDocument/2006/bibliography"/>
   </ds:schemaRefs>

--- a/2. Basic fall detection/Shimmer 3 - Basic fall detection.docx
+++ b/2. Basic fall detection/Shimmer 3 - Basic fall detection.docx
@@ -10,6 +10,8 @@
           <w:lang w:val="en-US"/>
         </w:rPr>
       </w:pPr>
+      <w:bookmarkStart w:id="0" w:name="_GoBack"/>
+      <w:bookmarkEnd w:id="0"/>
     </w:p>
     <w:p>
       <w:pPr>
@@ -206,10 +208,26 @@
           <w:szCs w:val="44"/>
           <w:lang w:val="en-US" w:eastAsia="da-DK"/>
         </w:rPr>
-        <w:t xml:space="preserve">Written by </w:t>
-      </w:r>
-      <w:proofErr w:type="spellStart"/>
-      <w:r>
+        <w:t>Written by Steffan Lildholdt (steffan@lildholdt.dk)</w:t>
+      </w:r>
+    </w:p>
+    <w:p>
+      <w:pPr>
+        <w:spacing w:after="0" w:line="240" w:lineRule="auto"/>
+        <w:jc w:val="center"/>
+        <w:rPr>
+          <w:rFonts w:eastAsia="Times New Roman" w:cs="Arial"/>
+          <w:color w:val="000000"/>
+          <w:spacing w:val="0"/>
+          <w:sz w:val="24"/>
+          <w:szCs w:val="24"/>
+          <w:lang w:val="en-US" w:eastAsia="da-DK"/>
+        </w:rPr>
+      </w:pPr>
+    </w:p>
+    <w:p>
+      <w:pPr>
+        <w:jc w:val="center"/>
         <w:rPr>
           <w:rFonts w:eastAsia="Times New Roman" w:cs="Arial"/>
           <w:color w:val="000000"/>
@@ -218,43 +236,28 @@
           <w:szCs w:val="44"/>
           <w:lang w:val="en-US" w:eastAsia="da-DK"/>
         </w:rPr>
-        <w:t>Steffan</w:t>
-      </w:r>
-      <w:proofErr w:type="spellEnd"/>
+      </w:pPr>
       <w:r>
         <w:rPr>
           <w:rFonts w:eastAsia="Times New Roman" w:cs="Arial"/>
           <w:color w:val="000000"/>
           <w:spacing w:val="0"/>
-          <w:sz w:val="22"/>
-          <w:szCs w:val="44"/>
+          <w:sz w:val="16"/>
+          <w:szCs w:val="24"/>
           <w:lang w:val="en-US" w:eastAsia="da-DK"/>
         </w:rPr>
-        <w:t xml:space="preserve"> </w:t>
-      </w:r>
-      <w:proofErr w:type="spellStart"/>
+        <w:br/>
+      </w:r>
       <w:r>
         <w:rPr>
           <w:rFonts w:eastAsia="Times New Roman" w:cs="Arial"/>
           <w:color w:val="000000"/>
           <w:spacing w:val="0"/>
-          <w:sz w:val="22"/>
-          <w:szCs w:val="44"/>
+          <w:sz w:val="16"/>
+          <w:szCs w:val="24"/>
           <w:lang w:val="en-US" w:eastAsia="da-DK"/>
         </w:rPr>
-        <w:t>Lildholdt</w:t>
-      </w:r>
-      <w:proofErr w:type="spellEnd"/>
-      <w:r>
-        <w:rPr>
-          <w:rFonts w:eastAsia="Times New Roman" w:cs="Arial"/>
-          <w:color w:val="000000"/>
-          <w:spacing w:val="0"/>
-          <w:sz w:val="22"/>
-          <w:szCs w:val="44"/>
-          <w:lang w:val="en-US" w:eastAsia="da-DK"/>
-        </w:rPr>
-        <w:t xml:space="preserve"> (steffan@lildholdt.dk)</w:t>
+        <w:t>Version 1.0</w:t>
       </w:r>
     </w:p>
     <w:p>
@@ -270,57 +273,6 @@
           <w:lang w:val="en-US" w:eastAsia="da-DK"/>
         </w:rPr>
       </w:pPr>
-    </w:p>
-    <w:p>
-      <w:pPr>
-        <w:jc w:val="center"/>
-        <w:rPr>
-          <w:rFonts w:eastAsia="Times New Roman" w:cs="Arial"/>
-          <w:color w:val="000000"/>
-          <w:spacing w:val="0"/>
-          <w:sz w:val="22"/>
-          <w:szCs w:val="44"/>
-          <w:lang w:val="en-US" w:eastAsia="da-DK"/>
-        </w:rPr>
-      </w:pPr>
-      <w:r>
-        <w:rPr>
-          <w:rFonts w:eastAsia="Times New Roman" w:cs="Arial"/>
-          <w:color w:val="000000"/>
-          <w:spacing w:val="0"/>
-          <w:sz w:val="16"/>
-          <w:szCs w:val="24"/>
-          <w:lang w:val="en-US" w:eastAsia="da-DK"/>
-        </w:rPr>
-        <w:br/>
-      </w:r>
-      <w:r>
-        <w:rPr>
-          <w:rFonts w:eastAsia="Times New Roman" w:cs="Arial"/>
-          <w:color w:val="000000"/>
-          <w:spacing w:val="0"/>
-          <w:sz w:val="16"/>
-          <w:szCs w:val="24"/>
-          <w:lang w:val="en-US" w:eastAsia="da-DK"/>
-        </w:rPr>
-        <w:t>Version 1.0</w:t>
-      </w:r>
-    </w:p>
-    <w:p>
-      <w:pPr>
-        <w:spacing w:after="0" w:line="240" w:lineRule="auto"/>
-        <w:jc w:val="center"/>
-        <w:rPr>
-          <w:rFonts w:eastAsia="Times New Roman" w:cs="Arial"/>
-          <w:color w:val="000000"/>
-          <w:spacing w:val="0"/>
-          <w:sz w:val="24"/>
-          <w:szCs w:val="24"/>
-          <w:lang w:val="en-US" w:eastAsia="da-DK"/>
-        </w:rPr>
-      </w:pPr>
-      <w:bookmarkStart w:id="0" w:name="_GoBack"/>
-      <w:bookmarkEnd w:id="0"/>
     </w:p>
     <w:p>
       <w:pPr>
@@ -1117,21 +1069,7 @@
         <w:rPr>
           <w:lang w:val="en-US"/>
         </w:rPr>
-        <w:t>The standard firmware “</w:t>
-      </w:r>
-      <w:proofErr w:type="spellStart"/>
-      <w:r>
-        <w:rPr>
-          <w:lang w:val="en-US"/>
-        </w:rPr>
-        <w:t>BtStream</w:t>
-      </w:r>
-      <w:proofErr w:type="spellEnd"/>
-      <w:r>
-        <w:rPr>
-          <w:lang w:val="en-US"/>
-        </w:rPr>
-        <w:t>” transmits raw data from predetermined sensors with a rate of 50 Hz leaving the data processing to b</w:t>
+        <w:t>The standard firmware “BtStream” transmits raw data from predetermined sensors with a rate of 50 Hz leaving the data processing to b</w:t>
       </w:r>
       <w:r>
         <w:rPr>
@@ -1579,7 +1517,6 @@
         </w:rPr>
       </w:pPr>
       <w:bookmarkStart w:id="4" w:name="_Ref405452817"/>
-      <w:proofErr w:type="gramStart"/>
       <w:r>
         <w:rPr>
           <w:lang w:val="en-US"/>
@@ -1623,7 +1560,6 @@
         </w:rPr>
         <w:t>.</w:t>
       </w:r>
-      <w:proofErr w:type="gramEnd"/>
       <w:r>
         <w:rPr>
           <w:lang w:val="en-US"/>
@@ -1748,19 +1684,11 @@
         </w:rPr>
         <w:br/>
       </w:r>
-      <w:proofErr w:type="gramStart"/>
-      <w:r>
-        <w:rPr>
-          <w:lang w:val="en-US"/>
-        </w:rPr>
-        <w:t>This</w:t>
-      </w:r>
-      <w:proofErr w:type="gramEnd"/>
-      <w:r>
-        <w:rPr>
-          <w:lang w:val="en-US"/>
-        </w:rPr>
-        <w:t xml:space="preserve"> is a driver for the RN42 Bluetooth module. </w:t>
+      <w:r>
+        <w:rPr>
+          <w:lang w:val="en-US"/>
+        </w:rPr>
+        <w:t xml:space="preserve">This is a driver for the RN42 Bluetooth module. </w:t>
       </w:r>
     </w:p>
     <w:p>
@@ -1784,19 +1712,11 @@
         </w:rPr>
         <w:br/>
       </w:r>
-      <w:proofErr w:type="gramStart"/>
-      <w:r>
-        <w:rPr>
-          <w:lang w:val="en-US"/>
-        </w:rPr>
-        <w:t>This</w:t>
-      </w:r>
-      <w:proofErr w:type="gramEnd"/>
-      <w:r>
-        <w:rPr>
-          <w:lang w:val="en-US"/>
-        </w:rPr>
-        <w:t xml:space="preserve"> is a driver for the</w:t>
+      <w:r>
+        <w:rPr>
+          <w:lang w:val="en-US"/>
+        </w:rPr>
+        <w:t>This is a driver for the</w:t>
       </w:r>
       <w:r>
         <w:rPr>
@@ -1839,73 +1759,23 @@
         </w:rPr>
         <w:br/>
       </w:r>
-      <w:proofErr w:type="gramStart"/>
-      <w:r>
-        <w:rPr>
-          <w:lang w:val="en-US"/>
-        </w:rPr>
-        <w:t>A</w:t>
-      </w:r>
-      <w:proofErr w:type="gramEnd"/>
-      <w:r>
-        <w:rPr>
-          <w:lang w:val="en-US"/>
-        </w:rPr>
-        <w:t xml:space="preserve"> collection of various helper files.</w:t>
-      </w:r>
-      <w:r>
-        <w:rPr>
-          <w:lang w:val="en-US"/>
-        </w:rPr>
-        <w:t xml:space="preserve"> </w:t>
-      </w:r>
-      <w:proofErr w:type="spellStart"/>
-      <w:r>
-        <w:rPr>
-          <w:lang w:val="en-US"/>
-        </w:rPr>
-        <w:t>Hal_board</w:t>
-      </w:r>
-      <w:proofErr w:type="spellEnd"/>
-      <w:r>
-        <w:rPr>
-          <w:lang w:val="en-US"/>
-        </w:rPr>
-        <w:t xml:space="preserve"> is used to setup the board and control LEDs. </w:t>
-      </w:r>
-      <w:proofErr w:type="spellStart"/>
-      <w:r>
-        <w:rPr>
-          <w:lang w:val="en-US"/>
-        </w:rPr>
-        <w:t>Hal_button</w:t>
-      </w:r>
-      <w:proofErr w:type="spellEnd"/>
-      <w:r>
-        <w:rPr>
-          <w:lang w:val="en-US"/>
-        </w:rPr>
-        <w:t xml:space="preserve"> is a driver for the button. Hal_I2C is a driver for the I2C communication</w:t>
-      </w:r>
-      <w:r>
-        <w:rPr>
-          <w:lang w:val="en-US"/>
-        </w:rPr>
-        <w:t xml:space="preserve">. </w:t>
-      </w:r>
-      <w:proofErr w:type="spellStart"/>
-      <w:r>
-        <w:rPr>
-          <w:lang w:val="en-US"/>
-        </w:rPr>
-        <w:t>Hal_pmm</w:t>
-      </w:r>
-      <w:proofErr w:type="spellEnd"/>
-      <w:r>
-        <w:rPr>
-          <w:lang w:val="en-US"/>
-        </w:rPr>
-        <w:t xml:space="preserve"> control</w:t>
+      <w:r>
+        <w:rPr>
+          <w:lang w:val="en-US"/>
+        </w:rPr>
+        <w:t>A collection of various helper files.</w:t>
+      </w:r>
+      <w:r>
+        <w:rPr>
+          <w:lang w:val="en-US"/>
+        </w:rPr>
+        <w:t xml:space="preserve"> Hal_board is used to setup the board and control LEDs. Hal_button is a driver for the button. Hal_I2C is a driver for the I2C communication</w:t>
+      </w:r>
+      <w:r>
+        <w:rPr>
+          <w:lang w:val="en-US"/>
+        </w:rPr>
+        <w:t>. Hal_pmm control</w:t>
       </w:r>
       <w:r>
         <w:rPr>
@@ -1929,16 +1799,8 @@
         <w:rPr>
           <w:lang w:val="en-US"/>
         </w:rPr>
-        <w:t xml:space="preserve">gement Module). </w:t>
-      </w:r>
-      <w:proofErr w:type="spellStart"/>
-      <w:r>
-        <w:rPr>
-          <w:lang w:val="en-US"/>
-        </w:rPr>
-        <w:t>Hal_UCS</w:t>
-      </w:r>
-      <w:proofErr w:type="spellEnd"/>
+        <w:t>gement Module). Hal_UCS</w:t>
+      </w:r>
       <w:r>
         <w:rPr>
           <w:lang w:val="en-US"/>
@@ -2147,7 +2009,6 @@
         </w:rPr>
       </w:pPr>
       <w:bookmarkStart w:id="7" w:name="_Ref405456129"/>
-      <w:proofErr w:type="gramStart"/>
       <w:r>
         <w:rPr>
           <w:lang w:val="en-US"/>
@@ -2191,7 +2052,6 @@
         </w:rPr>
         <w:t>.</w:t>
       </w:r>
-      <w:proofErr w:type="gramEnd"/>
       <w:r>
         <w:rPr>
           <w:lang w:val="en-US"/>
@@ -2649,7 +2509,7 @@
         <w:rPr>
           <w:lang w:val="en-US"/>
         </w:rPr>
-        <w:t>Firmware/</w:t>
+        <w:t>Firmware</w:t>
       </w:r>
       <w:r>
         <w:rPr>
@@ -2717,13 +2577,13 @@
         <w:rPr>
           <w:lang w:val="en-US"/>
         </w:rPr>
-        <w:t>PC Application/</w:t>
-      </w:r>
-      <w:r>
-        <w:rPr>
-          <w:lang w:val="en-US"/>
-        </w:rPr>
-        <w:t>Shimmer3_PCApp”</w:t>
+        <w:t>PC Application</w:t>
+      </w:r>
+      <w:r>
+        <w:rPr>
+          <w:lang w:val="en-US"/>
+        </w:rPr>
+        <w:t>”</w:t>
       </w:r>
       <w:r>
         <w:rPr>
@@ -2807,7 +2667,6 @@
         </w:rPr>
         <w:t xml:space="preserve">Connected to </w:t>
       </w:r>
-      <w:proofErr w:type="spellStart"/>
       <w:r>
         <w:rPr>
           <w:rFonts w:ascii="Consolas" w:hAnsi="Consolas" w:cs="Consolas"/>
@@ -2815,7 +2674,6 @@
         </w:rPr>
         <w:t>COMxx</w:t>
       </w:r>
-      <w:proofErr w:type="spellEnd"/>
       <w:r>
         <w:rPr>
           <w:lang w:val="en-US"/>
@@ -2964,7 +2822,6 @@
           <w:lang w:val="en-US"/>
         </w:rPr>
       </w:pPr>
-      <w:proofErr w:type="gramStart"/>
       <w:r>
         <w:rPr>
           <w:lang w:val="en-US"/>
@@ -3008,7 +2865,6 @@
         </w:rPr>
         <w:t>.</w:t>
       </w:r>
-      <w:proofErr w:type="gramEnd"/>
       <w:r>
         <w:rPr>
           <w:lang w:val="en-US"/>
@@ -3547,10 +3403,11 @@
           <w:szCs w:val="20"/>
           <w:lang w:val="en-US"/>
         </w:rPr>
-        <w:t>LSM303DLHC_</w:t>
-      </w:r>
-      <w:proofErr w:type="gramStart"/>
-      <w:r>
+        <w:t>LSM303DLHC_init();</w:t>
+      </w:r>
+    </w:p>
+    <w:p>
+      <w:pPr>
         <w:rPr>
           <w:rFonts w:ascii="Consolas" w:hAnsi="Consolas" w:cs="Consolas"/>
           <w:color w:val="000000"/>
@@ -3558,9 +3415,7 @@
           <w:szCs w:val="20"/>
           <w:lang w:val="en-US"/>
         </w:rPr>
-        <w:t>init(</w:t>
-      </w:r>
-      <w:proofErr w:type="gramEnd"/>
+      </w:pPr>
       <w:r>
         <w:rPr>
           <w:rFonts w:ascii="Consolas" w:hAnsi="Consolas" w:cs="Consolas"/>
@@ -3569,50 +3424,7 @@
           <w:szCs w:val="20"/>
           <w:lang w:val="en-US"/>
         </w:rPr>
-        <w:t>);</w:t>
-      </w:r>
-    </w:p>
-    <w:p>
-      <w:pPr>
-        <w:rPr>
-          <w:rFonts w:ascii="Consolas" w:hAnsi="Consolas" w:cs="Consolas"/>
-          <w:color w:val="000000"/>
-          <w:spacing w:val="0"/>
-          <w:szCs w:val="20"/>
-          <w:lang w:val="en-US"/>
-        </w:rPr>
-      </w:pPr>
-      <w:r>
-        <w:rPr>
-          <w:rFonts w:ascii="Consolas" w:hAnsi="Consolas" w:cs="Consolas"/>
-          <w:color w:val="000000"/>
-          <w:spacing w:val="0"/>
-          <w:szCs w:val="20"/>
-          <w:lang w:val="en-US"/>
-        </w:rPr>
-        <w:t>LSM303DLHC_</w:t>
-      </w:r>
-      <w:proofErr w:type="gramStart"/>
-      <w:r>
-        <w:rPr>
-          <w:rFonts w:ascii="Consolas" w:hAnsi="Consolas" w:cs="Consolas"/>
-          <w:color w:val="000000"/>
-          <w:spacing w:val="0"/>
-          <w:szCs w:val="20"/>
-          <w:lang w:val="en-US"/>
-        </w:rPr>
-        <w:t>accelInit(</w:t>
-      </w:r>
-      <w:proofErr w:type="gramEnd"/>
-      <w:r>
-        <w:rPr>
-          <w:rFonts w:ascii="Consolas" w:hAnsi="Consolas" w:cs="Consolas"/>
-          <w:color w:val="000000"/>
-          <w:spacing w:val="0"/>
-          <w:szCs w:val="20"/>
-          <w:lang w:val="en-US"/>
-        </w:rPr>
-        <w:t>LSM303DLHC_ACCEL_100HZ,ACCEL_16G,0,1);</w:t>
+        <w:t>LSM303DLHC_accelInit(LSM303DLHC_ACCEL_100HZ,ACCEL_16G,0,1);</w:t>
       </w:r>
     </w:p>
     <w:p>
@@ -4182,21 +3994,7 @@
         <w:rPr>
           <w:lang w:val="en-US"/>
         </w:rPr>
-        <w:t>It is located in the function “</w:t>
-      </w:r>
-      <w:proofErr w:type="spellStart"/>
-      <w:r>
-        <w:rPr>
-          <w:lang w:val="en-US"/>
-        </w:rPr>
-        <w:t>ProcessData</w:t>
-      </w:r>
-      <w:proofErr w:type="spellEnd"/>
-      <w:r>
-        <w:rPr>
-          <w:lang w:val="en-US"/>
-        </w:rPr>
-        <w:t>” and is called whenever the specified amount of</w:t>
+        <w:t>It is located in the function “ProcessData” and is called whenever the specified amount of</w:t>
       </w:r>
       <w:r>
         <w:rPr>
@@ -4275,7 +4073,6 @@
           <w:lang w:val="en-US"/>
         </w:rPr>
       </w:pPr>
-      <w:proofErr w:type="gramStart"/>
       <w:r>
         <w:rPr>
           <w:rFonts w:ascii="Consolas" w:hAnsi="Consolas" w:cs="Consolas"/>
@@ -4288,7 +4085,6 @@
         </w:rPr>
         <w:t>void</w:t>
       </w:r>
-      <w:proofErr w:type="gramEnd"/>
       <w:r>
         <w:rPr>
           <w:rFonts w:ascii="Consolas" w:hAnsi="Consolas" w:cs="Consolas"/>
@@ -4299,7 +4095,6 @@
         </w:rPr>
         <w:t xml:space="preserve"> </w:t>
       </w:r>
-      <w:proofErr w:type="spellStart"/>
       <w:r>
         <w:rPr>
           <w:rFonts w:ascii="Consolas" w:hAnsi="Consolas" w:cs="Consolas"/>
@@ -4312,7 +4107,6 @@
         </w:rPr>
         <w:t>ProcessData</w:t>
       </w:r>
-      <w:proofErr w:type="spellEnd"/>
       <w:r>
         <w:rPr>
           <w:rFonts w:ascii="Consolas" w:hAnsi="Consolas" w:cs="Consolas"/>
@@ -4374,7 +4168,6 @@
         </w:rPr>
         <w:tab/>
       </w:r>
-      <w:proofErr w:type="gramStart"/>
       <w:r>
         <w:rPr>
           <w:rFonts w:ascii="Consolas" w:hAnsi="Consolas" w:cs="Consolas"/>
@@ -4387,7 +4180,6 @@
         </w:rPr>
         <w:t>float</w:t>
       </w:r>
-      <w:proofErr w:type="gramEnd"/>
       <w:r>
         <w:rPr>
           <w:rFonts w:ascii="Consolas" w:hAnsi="Consolas" w:cs="Consolas"/>
@@ -4484,50 +4276,7 @@
           <w:lang w:val="en-US"/>
         </w:rPr>
         <w:tab/>
-      </w:r>
-      <w:proofErr w:type="gramStart"/>
-      <w:r>
-        <w:rPr>
-          <w:rFonts w:ascii="Consolas" w:hAnsi="Consolas" w:cs="Consolas"/>
-          <w:color w:val="000000"/>
-          <w:spacing w:val="0"/>
-          <w:szCs w:val="20"/>
-          <w:lang w:val="en-US"/>
-        </w:rPr>
-        <w:t>min</w:t>
-      </w:r>
-      <w:proofErr w:type="gramEnd"/>
-      <w:r>
-        <w:rPr>
-          <w:rFonts w:ascii="Consolas" w:hAnsi="Consolas" w:cs="Consolas"/>
-          <w:color w:val="000000"/>
-          <w:spacing w:val="0"/>
-          <w:szCs w:val="20"/>
-          <w:lang w:val="en-US"/>
-        </w:rPr>
-        <w:t xml:space="preserve"> = </w:t>
-      </w:r>
-      <w:proofErr w:type="spellStart"/>
-      <w:r>
-        <w:rPr>
-          <w:rFonts w:ascii="Consolas" w:hAnsi="Consolas" w:cs="Consolas"/>
-          <w:color w:val="000000"/>
-          <w:spacing w:val="0"/>
-          <w:szCs w:val="20"/>
-          <w:lang w:val="en-US"/>
-        </w:rPr>
-        <w:t>sampleBuff</w:t>
-      </w:r>
-      <w:proofErr w:type="spellEnd"/>
-      <w:r>
-        <w:rPr>
-          <w:rFonts w:ascii="Consolas" w:hAnsi="Consolas" w:cs="Consolas"/>
-          <w:color w:val="000000"/>
-          <w:spacing w:val="0"/>
-          <w:szCs w:val="20"/>
-          <w:lang w:val="en-US"/>
-        </w:rPr>
-        <w:t>[0];</w:t>
+        <w:t>min = sampleBuff[0];</w:t>
       </w:r>
     </w:p>
     <w:p>
@@ -4557,50 +4306,7 @@
           <w:lang w:val="en-US"/>
         </w:rPr>
         <w:tab/>
-      </w:r>
-      <w:proofErr w:type="gramStart"/>
-      <w:r>
-        <w:rPr>
-          <w:rFonts w:ascii="Consolas" w:hAnsi="Consolas" w:cs="Consolas"/>
-          <w:color w:val="000000"/>
-          <w:spacing w:val="0"/>
-          <w:szCs w:val="20"/>
-          <w:lang w:val="en-US"/>
-        </w:rPr>
-        <w:t>max</w:t>
-      </w:r>
-      <w:proofErr w:type="gramEnd"/>
-      <w:r>
-        <w:rPr>
-          <w:rFonts w:ascii="Consolas" w:hAnsi="Consolas" w:cs="Consolas"/>
-          <w:color w:val="000000"/>
-          <w:spacing w:val="0"/>
-          <w:szCs w:val="20"/>
-          <w:lang w:val="en-US"/>
-        </w:rPr>
-        <w:t xml:space="preserve"> = </w:t>
-      </w:r>
-      <w:proofErr w:type="spellStart"/>
-      <w:r>
-        <w:rPr>
-          <w:rFonts w:ascii="Consolas" w:hAnsi="Consolas" w:cs="Consolas"/>
-          <w:color w:val="000000"/>
-          <w:spacing w:val="0"/>
-          <w:szCs w:val="20"/>
-          <w:lang w:val="en-US"/>
-        </w:rPr>
-        <w:t>sampleBuff</w:t>
-      </w:r>
-      <w:proofErr w:type="spellEnd"/>
-      <w:r>
-        <w:rPr>
-          <w:rFonts w:ascii="Consolas" w:hAnsi="Consolas" w:cs="Consolas"/>
-          <w:color w:val="000000"/>
-          <w:spacing w:val="0"/>
-          <w:szCs w:val="20"/>
-          <w:lang w:val="en-US"/>
-        </w:rPr>
-        <w:t>[0];</w:t>
+        <w:t>max = sampleBuff[0];</w:t>
       </w:r>
     </w:p>
     <w:p>
@@ -4631,7 +4337,6 @@
         </w:rPr>
         <w:tab/>
       </w:r>
-      <w:proofErr w:type="gramStart"/>
       <w:r>
         <w:rPr>
           <w:rFonts w:ascii="Consolas" w:hAnsi="Consolas" w:cs="Consolas"/>
@@ -4644,7 +4349,6 @@
         </w:rPr>
         <w:t>for</w:t>
       </w:r>
-      <w:proofErr w:type="gramEnd"/>
       <w:r>
         <w:rPr>
           <w:rFonts w:ascii="Consolas" w:hAnsi="Consolas" w:cs="Consolas"/>
@@ -4653,73 +4357,7 @@
           <w:szCs w:val="20"/>
           <w:lang w:val="en-US"/>
         </w:rPr>
-        <w:t xml:space="preserve"> (</w:t>
-      </w:r>
-      <w:proofErr w:type="spellStart"/>
-      <w:r>
-        <w:rPr>
-          <w:rFonts w:ascii="Consolas" w:hAnsi="Consolas" w:cs="Consolas"/>
-          <w:color w:val="000000"/>
-          <w:spacing w:val="0"/>
-          <w:szCs w:val="20"/>
-          <w:lang w:val="en-US"/>
-        </w:rPr>
-        <w:t>i</w:t>
-      </w:r>
-      <w:proofErr w:type="spellEnd"/>
-      <w:r>
-        <w:rPr>
-          <w:rFonts w:ascii="Consolas" w:hAnsi="Consolas" w:cs="Consolas"/>
-          <w:color w:val="000000"/>
-          <w:spacing w:val="0"/>
-          <w:szCs w:val="20"/>
-          <w:lang w:val="en-US"/>
-        </w:rPr>
-        <w:t xml:space="preserve"> = 1; </w:t>
-      </w:r>
-      <w:proofErr w:type="spellStart"/>
-      <w:r>
-        <w:rPr>
-          <w:rFonts w:ascii="Consolas" w:hAnsi="Consolas" w:cs="Consolas"/>
-          <w:color w:val="000000"/>
-          <w:spacing w:val="0"/>
-          <w:szCs w:val="20"/>
-          <w:lang w:val="en-US"/>
-        </w:rPr>
-        <w:t>i</w:t>
-      </w:r>
-      <w:proofErr w:type="spellEnd"/>
-      <w:r>
-        <w:rPr>
-          <w:rFonts w:ascii="Consolas" w:hAnsi="Consolas" w:cs="Consolas"/>
-          <w:color w:val="000000"/>
-          <w:spacing w:val="0"/>
-          <w:szCs w:val="20"/>
-          <w:lang w:val="en-US"/>
-        </w:rPr>
-        <w:t xml:space="preserve"> &lt; NUMBER_OF_SAMPLES; </w:t>
-      </w:r>
-      <w:proofErr w:type="spellStart"/>
-      <w:r>
-        <w:rPr>
-          <w:rFonts w:ascii="Consolas" w:hAnsi="Consolas" w:cs="Consolas"/>
-          <w:color w:val="000000"/>
-          <w:spacing w:val="0"/>
-          <w:szCs w:val="20"/>
-          <w:lang w:val="en-US"/>
-        </w:rPr>
-        <w:t>i</w:t>
-      </w:r>
-      <w:proofErr w:type="spellEnd"/>
-      <w:r>
-        <w:rPr>
-          <w:rFonts w:ascii="Consolas" w:hAnsi="Consolas" w:cs="Consolas"/>
-          <w:color w:val="000000"/>
-          <w:spacing w:val="0"/>
-          <w:szCs w:val="20"/>
-          <w:lang w:val="en-US"/>
-        </w:rPr>
-        <w:t>++) {</w:t>
+        <w:t xml:space="preserve"> (i = 1; i &lt; NUMBER_OF_SAMPLES; i++) {</w:t>
       </w:r>
     </w:p>
     <w:p>
@@ -4760,7 +4398,6 @@
         </w:rPr>
         <w:tab/>
       </w:r>
-      <w:proofErr w:type="gramStart"/>
       <w:r>
         <w:rPr>
           <w:rFonts w:ascii="Consolas" w:hAnsi="Consolas" w:cs="Consolas"/>
@@ -4773,7 +4410,6 @@
         </w:rPr>
         <w:t>if</w:t>
       </w:r>
-      <w:proofErr w:type="gramEnd"/>
       <w:r>
         <w:rPr>
           <w:rFonts w:ascii="Consolas" w:hAnsi="Consolas" w:cs="Consolas"/>
@@ -4782,51 +4418,7 @@
           <w:szCs w:val="20"/>
           <w:lang w:val="en-US"/>
         </w:rPr>
-        <w:t xml:space="preserve"> (</w:t>
-      </w:r>
-      <w:proofErr w:type="spellStart"/>
-      <w:r>
-        <w:rPr>
-          <w:rFonts w:ascii="Consolas" w:hAnsi="Consolas" w:cs="Consolas"/>
-          <w:color w:val="000000"/>
-          <w:spacing w:val="0"/>
-          <w:szCs w:val="20"/>
-          <w:lang w:val="en-US"/>
-        </w:rPr>
-        <w:t>sampleBuff</w:t>
-      </w:r>
-      <w:proofErr w:type="spellEnd"/>
-      <w:r>
-        <w:rPr>
-          <w:rFonts w:ascii="Consolas" w:hAnsi="Consolas" w:cs="Consolas"/>
-          <w:color w:val="000000"/>
-          <w:spacing w:val="0"/>
-          <w:szCs w:val="20"/>
-          <w:lang w:val="en-US"/>
-        </w:rPr>
-        <w:t>[</w:t>
-      </w:r>
-      <w:proofErr w:type="spellStart"/>
-      <w:r>
-        <w:rPr>
-          <w:rFonts w:ascii="Consolas" w:hAnsi="Consolas" w:cs="Consolas"/>
-          <w:color w:val="000000"/>
-          <w:spacing w:val="0"/>
-          <w:szCs w:val="20"/>
-          <w:lang w:val="en-US"/>
-        </w:rPr>
-        <w:t>i</w:t>
-      </w:r>
-      <w:proofErr w:type="spellEnd"/>
-      <w:r>
-        <w:rPr>
-          <w:rFonts w:ascii="Consolas" w:hAnsi="Consolas" w:cs="Consolas"/>
-          <w:color w:val="000000"/>
-          <w:spacing w:val="0"/>
-          <w:szCs w:val="20"/>
-          <w:lang w:val="en-US"/>
-        </w:rPr>
-        <w:t>] &lt; min)</w:t>
+        <w:t xml:space="preserve"> (sampleBuff[i] &lt; min)</w:t>
       </w:r>
     </w:p>
     <w:p>
@@ -4876,72 +4468,7 @@
           <w:lang w:val="en-US"/>
         </w:rPr>
         <w:tab/>
-      </w:r>
-      <w:proofErr w:type="gramStart"/>
-      <w:r>
-        <w:rPr>
-          <w:rFonts w:ascii="Consolas" w:hAnsi="Consolas" w:cs="Consolas"/>
-          <w:color w:val="000000"/>
-          <w:spacing w:val="0"/>
-          <w:szCs w:val="20"/>
-          <w:lang w:val="en-US"/>
-        </w:rPr>
-        <w:t>min</w:t>
-      </w:r>
-      <w:proofErr w:type="gramEnd"/>
-      <w:r>
-        <w:rPr>
-          <w:rFonts w:ascii="Consolas" w:hAnsi="Consolas" w:cs="Consolas"/>
-          <w:color w:val="000000"/>
-          <w:spacing w:val="0"/>
-          <w:szCs w:val="20"/>
-          <w:lang w:val="en-US"/>
-        </w:rPr>
-        <w:t xml:space="preserve"> = </w:t>
-      </w:r>
-      <w:proofErr w:type="spellStart"/>
-      <w:r>
-        <w:rPr>
-          <w:rFonts w:ascii="Consolas" w:hAnsi="Consolas" w:cs="Consolas"/>
-          <w:color w:val="000000"/>
-          <w:spacing w:val="0"/>
-          <w:szCs w:val="20"/>
-          <w:lang w:val="en-US"/>
-        </w:rPr>
-        <w:t>sampleBuff</w:t>
-      </w:r>
-      <w:proofErr w:type="spellEnd"/>
-      <w:r>
-        <w:rPr>
-          <w:rFonts w:ascii="Consolas" w:hAnsi="Consolas" w:cs="Consolas"/>
-          <w:color w:val="000000"/>
-          <w:spacing w:val="0"/>
-          <w:szCs w:val="20"/>
-          <w:lang w:val="en-US"/>
-        </w:rPr>
-        <w:t>[</w:t>
-      </w:r>
-      <w:proofErr w:type="spellStart"/>
-      <w:r>
-        <w:rPr>
-          <w:rFonts w:ascii="Consolas" w:hAnsi="Consolas" w:cs="Consolas"/>
-          <w:color w:val="000000"/>
-          <w:spacing w:val="0"/>
-          <w:szCs w:val="20"/>
-          <w:lang w:val="en-US"/>
-        </w:rPr>
-        <w:t>i</w:t>
-      </w:r>
-      <w:proofErr w:type="spellEnd"/>
-      <w:r>
-        <w:rPr>
-          <w:rFonts w:ascii="Consolas" w:hAnsi="Consolas" w:cs="Consolas"/>
-          <w:color w:val="000000"/>
-          <w:spacing w:val="0"/>
-          <w:szCs w:val="20"/>
-          <w:lang w:val="en-US"/>
-        </w:rPr>
-        <w:t>];</w:t>
+        <w:t>min = sampleBuff[i];</w:t>
       </w:r>
     </w:p>
     <w:p>
@@ -4982,7 +4509,6 @@
         </w:rPr>
         <w:tab/>
       </w:r>
-      <w:proofErr w:type="gramStart"/>
       <w:r>
         <w:rPr>
           <w:rFonts w:ascii="Consolas" w:hAnsi="Consolas" w:cs="Consolas"/>
@@ -4995,7 +4521,6 @@
         </w:rPr>
         <w:t>if</w:t>
       </w:r>
-      <w:proofErr w:type="gramEnd"/>
       <w:r>
         <w:rPr>
           <w:rFonts w:ascii="Consolas" w:hAnsi="Consolas" w:cs="Consolas"/>
@@ -5004,51 +4529,7 @@
           <w:szCs w:val="20"/>
           <w:lang w:val="en-US"/>
         </w:rPr>
-        <w:t xml:space="preserve"> (</w:t>
-      </w:r>
-      <w:proofErr w:type="spellStart"/>
-      <w:r>
-        <w:rPr>
-          <w:rFonts w:ascii="Consolas" w:hAnsi="Consolas" w:cs="Consolas"/>
-          <w:color w:val="000000"/>
-          <w:spacing w:val="0"/>
-          <w:szCs w:val="20"/>
-          <w:lang w:val="en-US"/>
-        </w:rPr>
-        <w:t>sampleBuff</w:t>
-      </w:r>
-      <w:proofErr w:type="spellEnd"/>
-      <w:r>
-        <w:rPr>
-          <w:rFonts w:ascii="Consolas" w:hAnsi="Consolas" w:cs="Consolas"/>
-          <w:color w:val="000000"/>
-          <w:spacing w:val="0"/>
-          <w:szCs w:val="20"/>
-          <w:lang w:val="en-US"/>
-        </w:rPr>
-        <w:t>[</w:t>
-      </w:r>
-      <w:proofErr w:type="spellStart"/>
-      <w:r>
-        <w:rPr>
-          <w:rFonts w:ascii="Consolas" w:hAnsi="Consolas" w:cs="Consolas"/>
-          <w:color w:val="000000"/>
-          <w:spacing w:val="0"/>
-          <w:szCs w:val="20"/>
-          <w:lang w:val="en-US"/>
-        </w:rPr>
-        <w:t>i</w:t>
-      </w:r>
-      <w:proofErr w:type="spellEnd"/>
-      <w:r>
-        <w:rPr>
-          <w:rFonts w:ascii="Consolas" w:hAnsi="Consolas" w:cs="Consolas"/>
-          <w:color w:val="000000"/>
-          <w:spacing w:val="0"/>
-          <w:szCs w:val="20"/>
-          <w:lang w:val="en-US"/>
-        </w:rPr>
-        <w:t>] &gt; max)</w:t>
+        <w:t xml:space="preserve"> (sampleBuff[i] &gt; max)</w:t>
       </w:r>
     </w:p>
     <w:p>
@@ -5098,72 +4579,7 @@
           <w:lang w:val="en-US"/>
         </w:rPr>
         <w:tab/>
-      </w:r>
-      <w:proofErr w:type="gramStart"/>
-      <w:r>
-        <w:rPr>
-          <w:rFonts w:ascii="Consolas" w:hAnsi="Consolas" w:cs="Consolas"/>
-          <w:color w:val="000000"/>
-          <w:spacing w:val="0"/>
-          <w:szCs w:val="20"/>
-          <w:lang w:val="en-US"/>
-        </w:rPr>
-        <w:t>max</w:t>
-      </w:r>
-      <w:proofErr w:type="gramEnd"/>
-      <w:r>
-        <w:rPr>
-          <w:rFonts w:ascii="Consolas" w:hAnsi="Consolas" w:cs="Consolas"/>
-          <w:color w:val="000000"/>
-          <w:spacing w:val="0"/>
-          <w:szCs w:val="20"/>
-          <w:lang w:val="en-US"/>
-        </w:rPr>
-        <w:t xml:space="preserve"> = </w:t>
-      </w:r>
-      <w:proofErr w:type="spellStart"/>
-      <w:r>
-        <w:rPr>
-          <w:rFonts w:ascii="Consolas" w:hAnsi="Consolas" w:cs="Consolas"/>
-          <w:color w:val="000000"/>
-          <w:spacing w:val="0"/>
-          <w:szCs w:val="20"/>
-          <w:lang w:val="en-US"/>
-        </w:rPr>
-        <w:t>sampleBuff</w:t>
-      </w:r>
-      <w:proofErr w:type="spellEnd"/>
-      <w:r>
-        <w:rPr>
-          <w:rFonts w:ascii="Consolas" w:hAnsi="Consolas" w:cs="Consolas"/>
-          <w:color w:val="000000"/>
-          <w:spacing w:val="0"/>
-          <w:szCs w:val="20"/>
-          <w:lang w:val="en-US"/>
-        </w:rPr>
-        <w:t>[</w:t>
-      </w:r>
-      <w:proofErr w:type="spellStart"/>
-      <w:r>
-        <w:rPr>
-          <w:rFonts w:ascii="Consolas" w:hAnsi="Consolas" w:cs="Consolas"/>
-          <w:color w:val="000000"/>
-          <w:spacing w:val="0"/>
-          <w:szCs w:val="20"/>
-          <w:lang w:val="en-US"/>
-        </w:rPr>
-        <w:t>i</w:t>
-      </w:r>
-      <w:proofErr w:type="spellEnd"/>
-      <w:r>
-        <w:rPr>
-          <w:rFonts w:ascii="Consolas" w:hAnsi="Consolas" w:cs="Consolas"/>
-          <w:color w:val="000000"/>
-          <w:spacing w:val="0"/>
-          <w:szCs w:val="20"/>
-          <w:lang w:val="en-US"/>
-        </w:rPr>
-        <w:t>];</w:t>
+        <w:t>max = sampleBuff[i];</w:t>
       </w:r>
     </w:p>
     <w:p>
@@ -5282,7 +4698,6 @@
         </w:rPr>
         <w:tab/>
       </w:r>
-      <w:proofErr w:type="gramStart"/>
       <w:r>
         <w:rPr>
           <w:rFonts w:ascii="Consolas" w:hAnsi="Consolas" w:cs="Consolas"/>
@@ -5295,7 +4710,6 @@
         </w:rPr>
         <w:t>if</w:t>
       </w:r>
-      <w:proofErr w:type="gramEnd"/>
       <w:r>
         <w:rPr>
           <w:rFonts w:ascii="Consolas" w:hAnsi="Consolas" w:cs="Consolas"/>
@@ -5345,7 +4759,6 @@
         </w:rPr>
         <w:tab/>
       </w:r>
-      <w:proofErr w:type="gramStart"/>
       <w:r>
         <w:rPr>
           <w:rFonts w:ascii="Consolas" w:hAnsi="Consolas" w:cs="Consolas"/>
@@ -5358,7 +4771,6 @@
         </w:rPr>
         <w:t>if</w:t>
       </w:r>
-      <w:proofErr w:type="gramEnd"/>
       <w:r>
         <w:rPr>
           <w:rFonts w:ascii="Consolas" w:hAnsi="Consolas" w:cs="Consolas"/>
@@ -5367,29 +4779,7 @@
           <w:szCs w:val="20"/>
           <w:lang w:val="en-US"/>
         </w:rPr>
-        <w:t xml:space="preserve"> (</w:t>
-      </w:r>
-      <w:proofErr w:type="spellStart"/>
-      <w:r>
-        <w:rPr>
-          <w:rFonts w:ascii="Consolas" w:hAnsi="Consolas" w:cs="Consolas"/>
-          <w:color w:val="000000"/>
-          <w:spacing w:val="0"/>
-          <w:szCs w:val="20"/>
-          <w:lang w:val="en-US"/>
-        </w:rPr>
-        <w:t>btIsConnected</w:t>
-      </w:r>
-      <w:proofErr w:type="spellEnd"/>
-      <w:r>
-        <w:rPr>
-          <w:rFonts w:ascii="Consolas" w:hAnsi="Consolas" w:cs="Consolas"/>
-          <w:color w:val="000000"/>
-          <w:spacing w:val="0"/>
-          <w:szCs w:val="20"/>
-          <w:lang w:val="en-US"/>
-        </w:rPr>
-        <w:t>) {</w:t>
+        <w:t xml:space="preserve"> (btIsConnected) {</w:t>
       </w:r>
     </w:p>
     <w:p>
@@ -5439,41 +4829,8 @@
           <w:lang w:val="en-US"/>
         </w:rPr>
         <w:tab/>
-      </w:r>
-      <w:proofErr w:type="spellStart"/>
-      <w:r>
-        <w:rPr>
-          <w:rFonts w:ascii="Consolas" w:hAnsi="Consolas" w:cs="Consolas"/>
-          <w:color w:val="000000"/>
-          <w:spacing w:val="0"/>
-          <w:szCs w:val="20"/>
-          <w:lang w:val="en-US"/>
-        </w:rPr>
-        <w:t>BT_</w:t>
-      </w:r>
-      <w:proofErr w:type="gramStart"/>
-      <w:r>
-        <w:rPr>
-          <w:rFonts w:ascii="Consolas" w:hAnsi="Consolas" w:cs="Consolas"/>
-          <w:color w:val="000000"/>
-          <w:spacing w:val="0"/>
-          <w:szCs w:val="20"/>
-          <w:lang w:val="en-US"/>
-        </w:rPr>
-        <w:t>write</w:t>
-      </w:r>
-      <w:proofErr w:type="spellEnd"/>
-      <w:r>
-        <w:rPr>
-          <w:rFonts w:ascii="Consolas" w:hAnsi="Consolas" w:cs="Consolas"/>
-          <w:color w:val="000000"/>
-          <w:spacing w:val="0"/>
-          <w:szCs w:val="20"/>
-          <w:lang w:val="en-US"/>
-        </w:rPr>
-        <w:t>(</w:t>
-      </w:r>
-      <w:proofErr w:type="gramEnd"/>
+        <w:t>BT_write(</w:t>
+      </w:r>
       <w:r>
         <w:rPr>
           <w:rFonts w:ascii="Consolas" w:hAnsi="Consolas" w:cs="Consolas"/>
@@ -5659,10 +5016,11 @@
           <w:lang w:val="en-US"/>
         </w:rPr>
         <w:tab/>
-      </w:r>
-      <w:proofErr w:type="spellStart"/>
-      <w:proofErr w:type="gramStart"/>
-      <w:r>
+        <w:t>sampleCounter = 0;</w:t>
+      </w:r>
+    </w:p>
+    <w:p>
+      <w:pPr>
         <w:rPr>
           <w:rFonts w:ascii="Consolas" w:hAnsi="Consolas" w:cs="Consolas"/>
           <w:color w:val="000000"/>
@@ -5670,10 +5028,7 @@
           <w:szCs w:val="20"/>
           <w:lang w:val="en-US"/>
         </w:rPr>
-        <w:t>sampleCounter</w:t>
-      </w:r>
-      <w:proofErr w:type="spellEnd"/>
-      <w:proofErr w:type="gramEnd"/>
+      </w:pPr>
       <w:r>
         <w:rPr>
           <w:rFonts w:ascii="Consolas" w:hAnsi="Consolas" w:cs="Consolas"/>
@@ -5682,7 +5037,7 @@
           <w:szCs w:val="20"/>
           <w:lang w:val="en-US"/>
         </w:rPr>
-        <w:t xml:space="preserve"> = 0;</w:t>
+        <w:t>}</w:t>
       </w:r>
     </w:p>
     <w:p>
@@ -5695,27 +5050,6 @@
           <w:lang w:val="en-US"/>
         </w:rPr>
       </w:pPr>
-      <w:r>
-        <w:rPr>
-          <w:rFonts w:ascii="Consolas" w:hAnsi="Consolas" w:cs="Consolas"/>
-          <w:color w:val="000000"/>
-          <w:spacing w:val="0"/>
-          <w:szCs w:val="20"/>
-          <w:lang w:val="en-US"/>
-        </w:rPr>
-        <w:t>}</w:t>
-      </w:r>
-    </w:p>
-    <w:p>
-      <w:pPr>
-        <w:rPr>
-          <w:rFonts w:ascii="Consolas" w:hAnsi="Consolas" w:cs="Consolas"/>
-          <w:color w:val="000000"/>
-          <w:spacing w:val="0"/>
-          <w:szCs w:val="20"/>
-          <w:lang w:val="en-US"/>
-        </w:rPr>
-      </w:pPr>
     </w:p>
     <w:p>
       <w:pPr>
@@ -5739,21 +5073,7 @@
         <w:rPr>
           <w:lang w:val="en-US"/>
         </w:rPr>
-        <w:t>samples are stored in the array called “</w:t>
-      </w:r>
-      <w:proofErr w:type="spellStart"/>
-      <w:r>
-        <w:rPr>
-          <w:lang w:val="en-US"/>
-        </w:rPr>
-        <w:t>sampleBuff</w:t>
-      </w:r>
-      <w:proofErr w:type="spellEnd"/>
-      <w:r>
-        <w:rPr>
-          <w:lang w:val="en-US"/>
-        </w:rPr>
-        <w:t>”</w:t>
+        <w:t>samples are stored in the array called “sampleBuff”</w:t>
       </w:r>
       <w:r>
         <w:rPr>
@@ -5771,21 +5091,7 @@
         <w:rPr>
           <w:lang w:val="en-US"/>
         </w:rPr>
-        <w:t xml:space="preserve"> When replacing the body of this function remember to keep the last line which resets the </w:t>
-      </w:r>
-      <w:proofErr w:type="spellStart"/>
-      <w:r>
-        <w:rPr>
-          <w:lang w:val="en-US"/>
-        </w:rPr>
-        <w:t>sampleCounter</w:t>
-      </w:r>
-      <w:proofErr w:type="spellEnd"/>
-      <w:r>
-        <w:rPr>
-          <w:lang w:val="en-US"/>
-        </w:rPr>
-        <w:t>.</w:t>
+        <w:t xml:space="preserve"> When replacing the body of this function remember to keep the last line which resets the sampleCounter.</w:t>
       </w:r>
     </w:p>
     <w:sectPr>
@@ -6146,7 +5452,7 @@
                 <w:b/>
                 <w:noProof/>
               </w:rPr>
-              <w:t>1</w:t>
+              <w:t>3</w:t>
             </w:r>
             <w:r>
               <w:rPr>
@@ -10099,7 +9405,7 @@
 </file>
 
 <file path=customXml/itemProps1.xml><?xml version="1.0" encoding="utf-8"?>
-<ds:datastoreItem xmlns:ds="http://schemas.openxmlformats.org/officeDocument/2006/customXml" ds:itemID="{5092AEE3-B1CD-4C77-A402-1E2E5555AD75}">
+<ds:datastoreItem xmlns:ds="http://schemas.openxmlformats.org/officeDocument/2006/customXml" ds:itemID="{28845DAA-4CC0-44F9-B7E4-27F241F56A21}">
   <ds:schemaRefs>
     <ds:schemaRef ds:uri="http://schemas.openxmlformats.org/officeDocument/2006/bibliography"/>
   </ds:schemaRefs>
